--- a/ContextObjects/TT2L_GX_ContextObjects.docx
+++ b/ContextObjects/TT2L_GX_ContextObjects.docx
@@ -1016,6 +1016,31 @@
           <w:tcPr>
             <w:tcW w:w="2155" w:type="dxa"/>
           </w:tcPr>
+          <w:p/>
+        </w:tc>
+        <w:tc>
+          <w:tcPr>
+            <w:tcW w:w="7195" w:type="dxa"/>
+          </w:tcPr>
+          <w:p>
+            <w:pPr>
+              <w:pStyle w:val="ListParagraph"/>
+              <w:numPr>
+                <w:ilvl w:val="0"/>
+                <w:numId w:val="5"/>
+              </w:numPr>
+              <w:rPr>
+                <w:lang w:eastAsia="zh-CN"/>
+              </w:rPr>
+            </w:pPr>
+          </w:p>
+        </w:tc>
+      </w:tr>
+      <w:tr>
+        <w:tc>
+          <w:tcPr>
+            <w:tcW w:w="2155" w:type="dxa"/>
+          </w:tcPr>
           <w:p>
             <w:pPr>
               <w:rPr>
@@ -1114,6 +1139,7 @@
                 <w:lang w:eastAsia="zh-CN"/>
               </w:rPr>
             </w:pPr>
+            <w:bookmarkStart w:id="1" w:name="OLE_LINK3"/>
             <w:r>
               <w:rPr>
                 <w:rFonts w:hint="eastAsia"/>
@@ -1193,7 +1219,7 @@
                 <w:lang w:eastAsia="zh-CN"/>
               </w:rPr>
             </w:pPr>
-            <w:bookmarkStart w:id="1" w:name="OLE_LINK2"/>
+            <w:bookmarkStart w:id="2" w:name="OLE_LINK2"/>
             <w:r>
               <w:rPr>
                 <w:rFonts w:hint="eastAsia"/>
@@ -1202,6 +1228,7 @@
               <w:t>Review drivers</w:t>
             </w:r>
             <w:bookmarkEnd w:id="1"/>
+            <w:bookmarkEnd w:id="2"/>
           </w:p>
         </w:tc>
       </w:tr>
@@ -1240,7 +1267,7 @@
               <w:rPr>
                 <w:lang w:eastAsia="zh-CN"/>
               </w:rPr>
-              <w:t>Create rides</w:t>
+              <w:t>Joins rides</w:t>
             </w:r>
           </w:p>
           <w:p>
@@ -1258,7 +1285,61 @@
               <w:rPr>
                 <w:lang w:eastAsia="zh-CN"/>
               </w:rPr>
+              <w:t>Book parking</w:t>
+            </w:r>
+          </w:p>
+          <w:p>
+            <w:pPr>
+              <w:pStyle w:val="ListParagraph"/>
+              <w:numPr>
+                <w:ilvl w:val="0"/>
+                <w:numId w:val="14"/>
+              </w:numPr>
+              <w:rPr>
+                <w:lang w:eastAsia="zh-CN"/>
+              </w:rPr>
+            </w:pPr>
+            <w:r>
+              <w:rPr>
+                <w:lang w:eastAsia="zh-CN"/>
+              </w:rPr>
+              <w:t>Sets ride preferences</w:t>
+            </w:r>
+          </w:p>
+          <w:p>
+            <w:pPr>
+              <w:pStyle w:val="ListParagraph"/>
+              <w:numPr>
+                <w:ilvl w:val="0"/>
+                <w:numId w:val="14"/>
+              </w:numPr>
+              <w:rPr>
+                <w:lang w:eastAsia="zh-CN"/>
+              </w:rPr>
+            </w:pPr>
+            <w:r>
+              <w:rPr>
+                <w:lang w:eastAsia="zh-CN"/>
+              </w:rPr>
               <w:t>View parking status</w:t>
+            </w:r>
+          </w:p>
+          <w:p>
+            <w:pPr>
+              <w:pStyle w:val="ListParagraph"/>
+              <w:numPr>
+                <w:ilvl w:val="0"/>
+                <w:numId w:val="14"/>
+              </w:numPr>
+              <w:rPr>
+                <w:lang w:eastAsia="zh-CN"/>
+              </w:rPr>
+            </w:pPr>
+            <w:r>
+              <w:rPr>
+                <w:lang w:eastAsia="zh-CN"/>
+              </w:rPr>
+              <w:t>Review drivers</w:t>
             </w:r>
           </w:p>
         </w:tc>
@@ -1374,24 +1455,6 @@
               <w:t>Review drivers</w:t>
             </w:r>
           </w:p>
-          <w:p>
-            <w:pPr>
-              <w:pStyle w:val="ListParagraph"/>
-              <w:numPr>
-                <w:ilvl w:val="0"/>
-                <w:numId w:val="9"/>
-              </w:numPr>
-              <w:rPr>
-                <w:lang w:eastAsia="zh-CN"/>
-              </w:rPr>
-            </w:pPr>
-            <w:r>
-              <w:rPr>
-                <w:lang w:eastAsia="zh-CN"/>
-              </w:rPr>
-              <w:t>Manage certain system functions</w:t>
-            </w:r>
-          </w:p>
         </w:tc>
       </w:tr>
       <w:tr>
@@ -1399,16 +1462,7 @@
           <w:tcPr>
             <w:tcW w:w="3235" w:type="dxa"/>
           </w:tcPr>
-          <w:p>
-            <w:pPr>
-              <w:rPr>
-                <w:lang w:eastAsia="zh-CN"/>
-              </w:rPr>
-            </w:pPr>
-            <w:r>
-              <w:t>Mobile Device</w:t>
-            </w:r>
-          </w:p>
+          <w:p/>
         </w:tc>
         <w:tc>
           <w:tcPr>
@@ -1419,36 +1473,12 @@
               <w:pStyle w:val="ListParagraph"/>
               <w:numPr>
                 <w:ilvl w:val="0"/>
-                <w:numId w:val="11"/>
+                <w:numId w:val="9"/>
               </w:numPr>
               <w:rPr>
                 <w:lang w:eastAsia="zh-CN"/>
               </w:rPr>
             </w:pPr>
-            <w:r>
-              <w:rPr>
-                <w:lang w:eastAsia="zh-CN"/>
-              </w:rPr>
-              <w:t>Location access</w:t>
-            </w:r>
-          </w:p>
-          <w:p>
-            <w:pPr>
-              <w:pStyle w:val="ListParagraph"/>
-              <w:numPr>
-                <w:ilvl w:val="0"/>
-                <w:numId w:val="11"/>
-              </w:numPr>
-              <w:rPr>
-                <w:lang w:eastAsia="zh-CN"/>
-              </w:rPr>
-            </w:pPr>
-            <w:r>
-              <w:rPr>
-                <w:lang w:eastAsia="zh-CN"/>
-              </w:rPr>
-              <w:t>Push notifications</w:t>
-            </w:r>
           </w:p>
         </w:tc>
       </w:tr>
@@ -1464,7 +1494,7 @@
               </w:rPr>
             </w:pPr>
             <w:r>
-              <w:t>Parking Management System</w:t>
+              <w:t>Mobile Device</w:t>
             </w:r>
           </w:p>
         </w:tc>
@@ -1477,7 +1507,7 @@
               <w:pStyle w:val="ListParagraph"/>
               <w:numPr>
                 <w:ilvl w:val="0"/>
-                <w:numId w:val="13"/>
+                <w:numId w:val="11"/>
               </w:numPr>
               <w:rPr>
                 <w:lang w:eastAsia="zh-CN"/>
@@ -1487,7 +1517,7 @@
               <w:rPr>
                 <w:lang w:eastAsia="zh-CN"/>
               </w:rPr>
-              <w:t>User sees live parking status</w:t>
+              <w:t>Location access</w:t>
             </w:r>
           </w:p>
           <w:p>
@@ -1495,7 +1525,7 @@
               <w:pStyle w:val="ListParagraph"/>
               <w:numPr>
                 <w:ilvl w:val="0"/>
-                <w:numId w:val="13"/>
+                <w:numId w:val="11"/>
               </w:numPr>
               <w:rPr>
                 <w:lang w:eastAsia="zh-CN"/>
@@ -1505,25 +1535,7 @@
               <w:rPr>
                 <w:lang w:eastAsia="zh-CN"/>
               </w:rPr>
-              <w:t>Manage ride access</w:t>
-            </w:r>
-          </w:p>
-          <w:p>
-            <w:pPr>
-              <w:pStyle w:val="ListParagraph"/>
-              <w:numPr>
-                <w:ilvl w:val="0"/>
-                <w:numId w:val="13"/>
-              </w:numPr>
-              <w:rPr>
-                <w:lang w:eastAsia="zh-CN"/>
-              </w:rPr>
-            </w:pPr>
-            <w:r>
-              <w:rPr>
-                <w:lang w:eastAsia="zh-CN"/>
-              </w:rPr>
-              <w:t>User interface</w:t>
+              <w:t>Push notifications</w:t>
             </w:r>
           </w:p>
         </w:tc>
@@ -1540,7 +1552,7 @@
               </w:rPr>
             </w:pPr>
             <w:r>
-              <w:t>Campus Email System</w:t>
+              <w:t>Parking Management System</w:t>
             </w:r>
           </w:p>
         </w:tc>
@@ -1553,7 +1565,7 @@
               <w:pStyle w:val="ListParagraph"/>
               <w:numPr>
                 <w:ilvl w:val="0"/>
-                <w:numId w:val="12"/>
+                <w:numId w:val="13"/>
               </w:numPr>
               <w:rPr>
                 <w:lang w:eastAsia="zh-CN"/>
@@ -1563,7 +1575,7 @@
               <w:rPr>
                 <w:lang w:eastAsia="zh-CN"/>
               </w:rPr>
-              <w:t>Send ride alerts to users</w:t>
+              <w:t>User sees live parking status</w:t>
             </w:r>
           </w:p>
           <w:p>
@@ -1571,7 +1583,7 @@
               <w:pStyle w:val="ListParagraph"/>
               <w:numPr>
                 <w:ilvl w:val="0"/>
-                <w:numId w:val="12"/>
+                <w:numId w:val="13"/>
               </w:numPr>
               <w:rPr>
                 <w:lang w:eastAsia="zh-CN"/>
@@ -1581,7 +1593,25 @@
               <w:rPr>
                 <w:lang w:eastAsia="zh-CN"/>
               </w:rPr>
-              <w:t>Notification logs</w:t>
+              <w:t>Manage ride access</w:t>
+            </w:r>
+          </w:p>
+          <w:p>
+            <w:pPr>
+              <w:pStyle w:val="ListParagraph"/>
+              <w:numPr>
+                <w:ilvl w:val="0"/>
+                <w:numId w:val="13"/>
+              </w:numPr>
+              <w:rPr>
+                <w:lang w:eastAsia="zh-CN"/>
+              </w:rPr>
+            </w:pPr>
+            <w:r>
+              <w:rPr>
+                <w:lang w:eastAsia="zh-CN"/>
+              </w:rPr>
+              <w:t>User interface</w:t>
             </w:r>
           </w:p>
         </w:tc>
@@ -1598,6 +1628,65 @@
               </w:rPr>
             </w:pPr>
             <w:r>
+              <w:t>Campus Email System</w:t>
+            </w:r>
+          </w:p>
+        </w:tc>
+        <w:tc>
+          <w:tcPr>
+            <w:tcW w:w="6115" w:type="dxa"/>
+          </w:tcPr>
+          <w:p>
+            <w:pPr>
+              <w:pStyle w:val="ListParagraph"/>
+              <w:numPr>
+                <w:ilvl w:val="0"/>
+                <w:numId w:val="12"/>
+              </w:numPr>
+              <w:rPr>
+                <w:lang w:eastAsia="zh-CN"/>
+              </w:rPr>
+            </w:pPr>
+            <w:r>
+              <w:rPr>
+                <w:lang w:eastAsia="zh-CN"/>
+              </w:rPr>
+              <w:t>Send ride alerts to users</w:t>
+            </w:r>
+          </w:p>
+          <w:p>
+            <w:pPr>
+              <w:pStyle w:val="ListParagraph"/>
+              <w:numPr>
+                <w:ilvl w:val="0"/>
+                <w:numId w:val="12"/>
+              </w:numPr>
+              <w:rPr>
+                <w:lang w:eastAsia="zh-CN"/>
+              </w:rPr>
+            </w:pPr>
+            <w:r>
+              <w:rPr>
+                <w:lang w:eastAsia="zh-CN"/>
+              </w:rPr>
+              <w:t>Notification logs</w:t>
+            </w:r>
+          </w:p>
+        </w:tc>
+      </w:tr>
+      <w:tr>
+        <w:tc>
+          <w:tcPr>
+            <w:tcW w:w="3235" w:type="dxa"/>
+          </w:tcPr>
+          <w:p>
+            <w:pPr>
+              <w:rPr>
+                <w:lang w:eastAsia="zh-CN"/>
+              </w:rPr>
+            </w:pPr>
+            <w:r>
+              <w:lastRenderedPageBreak/>
               <w:t>Network</w:t>
             </w:r>
           </w:p>
@@ -1677,7 +1766,6 @@
               </w:rPr>
             </w:pPr>
             <w:r>
-              <w:lastRenderedPageBreak/>
               <w:t>Parking Management System</w:t>
             </w:r>
           </w:p>

--- a/ContextObjects/TT2L_GX_ContextObjects.docx
+++ b/ContextObjects/TT2L_GX_ContextObjects.docx
@@ -88,7 +88,17 @@
           </w:tcPr>
           <w:p>
             <w:r>
-              <w:t>Students, Faculty, Staff, Mobile Device</w:t>
+              <w:t>Students, Faculty, Staff,</w:t>
+            </w:r>
+            <w:r>
+              <w:rPr>
+                <w:rFonts w:hint="eastAsia"/>
+                <w:lang w:eastAsia="zh-CN"/>
+              </w:rPr>
+              <w:t xml:space="preserve"> Admin,</w:t>
+            </w:r>
+            <w:r>
+              <w:t xml:space="preserve"> Mobile Device</w:t>
             </w:r>
           </w:p>
         </w:tc>
@@ -518,6 +528,22 @@
             <w:pPr>
               <w:jc w:val="center"/>
               <w:rPr>
+                <w:rFonts w:hint="eastAsia"/>
+                <w:lang w:eastAsia="zh-CN"/>
+              </w:rPr>
+            </w:pPr>
+            <w:r>
+              <w:rPr>
+                <w:rFonts w:hint="eastAsia"/>
+                <w:lang w:eastAsia="zh-CN"/>
+              </w:rPr>
+              <w:t>Admin</w:t>
+            </w:r>
+          </w:p>
+          <w:p>
+            <w:pPr>
+              <w:jc w:val="center"/>
+              <w:rPr>
                 <w:lang w:eastAsia="zh-CN"/>
               </w:rPr>
             </w:pPr>
@@ -590,6 +616,22 @@
                 <w:lang w:eastAsia="zh-CN"/>
               </w:rPr>
               <w:t xml:space="preserve"> Group</w:t>
+            </w:r>
+          </w:p>
+          <w:p>
+            <w:pPr>
+              <w:jc w:val="center"/>
+              <w:rPr>
+                <w:rFonts w:hint="eastAsia"/>
+                <w:lang w:eastAsia="zh-CN"/>
+              </w:rPr>
+            </w:pPr>
+            <w:r>
+              <w:rPr>
+                <w:rFonts w:hint="eastAsia"/>
+                <w:lang w:eastAsia="zh-CN"/>
+              </w:rPr>
+              <w:t>Admin User Group</w:t>
             </w:r>
           </w:p>
           <w:p>
@@ -1016,7 +1058,21 @@
           <w:tcPr>
             <w:tcW w:w="2155" w:type="dxa"/>
           </w:tcPr>
-          <w:p/>
+          <w:p>
+            <w:pPr>
+              <w:rPr>
+                <w:rFonts w:hint="eastAsia"/>
+                <w:lang w:eastAsia="zh-CN"/>
+              </w:rPr>
+            </w:pPr>
+            <w:r>
+              <w:rPr>
+                <w:rFonts w:hint="eastAsia"/>
+                <w:lang w:eastAsia="zh-CN"/>
+              </w:rPr>
+              <w:t>Admin</w:t>
+            </w:r>
+          </w:p>
         </w:tc>
         <w:tc>
           <w:tcPr>
@@ -1033,6 +1089,32 @@
                 <w:lang w:eastAsia="zh-CN"/>
               </w:rPr>
             </w:pPr>
+            <w:r>
+              <w:rPr>
+                <w:rFonts w:hint="eastAsia"/>
+                <w:lang w:eastAsia="zh-CN"/>
+              </w:rPr>
+              <w:t>ID</w:t>
+            </w:r>
+          </w:p>
+          <w:p>
+            <w:pPr>
+              <w:pStyle w:val="ListParagraph"/>
+              <w:numPr>
+                <w:ilvl w:val="0"/>
+                <w:numId w:val="5"/>
+              </w:numPr>
+              <w:rPr>
+                <w:lang w:eastAsia="zh-CN"/>
+              </w:rPr>
+            </w:pPr>
+            <w:r>
+              <w:rPr>
+                <w:rFonts w:hint="eastAsia"/>
+                <w:lang w:eastAsia="zh-CN"/>
+              </w:rPr>
+              <w:t>Role (System Admin)</w:t>
+            </w:r>
           </w:p>
         </w:tc>
       </w:tr>
@@ -1462,7 +1544,21 @@
           <w:tcPr>
             <w:tcW w:w="3235" w:type="dxa"/>
           </w:tcPr>
-          <w:p/>
+          <w:p>
+            <w:pPr>
+              <w:rPr>
+                <w:rFonts w:hint="eastAsia"/>
+                <w:lang w:eastAsia="zh-CN"/>
+              </w:rPr>
+            </w:pPr>
+            <w:r>
+              <w:rPr>
+                <w:rFonts w:hint="eastAsia"/>
+                <w:lang w:eastAsia="zh-CN"/>
+              </w:rPr>
+              <w:t>Admin User Group</w:t>
+            </w:r>
+          </w:p>
         </w:tc>
         <w:tc>
           <w:tcPr>
@@ -1479,6 +1575,108 @@
                 <w:lang w:eastAsia="zh-CN"/>
               </w:rPr>
             </w:pPr>
+            <w:r>
+              <w:rPr>
+                <w:rFonts w:hint="eastAsia"/>
+                <w:lang w:eastAsia="zh-CN"/>
+              </w:rPr>
+              <w:t>Manage users</w:t>
+            </w:r>
+          </w:p>
+          <w:p>
+            <w:pPr>
+              <w:pStyle w:val="ListParagraph"/>
+              <w:numPr>
+                <w:ilvl w:val="0"/>
+                <w:numId w:val="9"/>
+              </w:numPr>
+              <w:rPr>
+                <w:lang w:eastAsia="zh-CN"/>
+              </w:rPr>
+            </w:pPr>
+            <w:r>
+              <w:rPr>
+                <w:rFonts w:hint="eastAsia"/>
+                <w:lang w:eastAsia="zh-CN"/>
+              </w:rPr>
+              <w:t>Manage certain system functions</w:t>
+            </w:r>
+          </w:p>
+          <w:p>
+            <w:pPr>
+              <w:pStyle w:val="ListParagraph"/>
+              <w:numPr>
+                <w:ilvl w:val="0"/>
+                <w:numId w:val="9"/>
+              </w:numPr>
+              <w:rPr>
+                <w:lang w:eastAsia="zh-CN"/>
+              </w:rPr>
+            </w:pPr>
+            <w:r>
+              <w:rPr>
+                <w:rFonts w:hint="eastAsia"/>
+                <w:lang w:eastAsia="zh-CN"/>
+              </w:rPr>
+              <w:t>Handle backend setup</w:t>
+            </w:r>
+          </w:p>
+          <w:p>
+            <w:pPr>
+              <w:pStyle w:val="ListParagraph"/>
+              <w:numPr>
+                <w:ilvl w:val="0"/>
+                <w:numId w:val="9"/>
+              </w:numPr>
+              <w:rPr>
+                <w:lang w:eastAsia="zh-CN"/>
+              </w:rPr>
+            </w:pPr>
+            <w:r>
+              <w:rPr>
+                <w:rFonts w:hint="eastAsia"/>
+                <w:lang w:eastAsia="zh-CN"/>
+              </w:rPr>
+              <w:t>Monitor parking data</w:t>
+            </w:r>
+          </w:p>
+          <w:p>
+            <w:pPr>
+              <w:pStyle w:val="ListParagraph"/>
+              <w:numPr>
+                <w:ilvl w:val="0"/>
+                <w:numId w:val="9"/>
+              </w:numPr>
+              <w:rPr>
+                <w:lang w:eastAsia="zh-CN"/>
+              </w:rPr>
+            </w:pPr>
+            <w:r>
+              <w:rPr>
+                <w:rFonts w:hint="eastAsia"/>
+                <w:lang w:eastAsia="zh-CN"/>
+              </w:rPr>
+              <w:t>Approve ride and parking data</w:t>
+            </w:r>
+          </w:p>
+          <w:p>
+            <w:pPr>
+              <w:pStyle w:val="ListParagraph"/>
+              <w:numPr>
+                <w:ilvl w:val="0"/>
+                <w:numId w:val="9"/>
+              </w:numPr>
+              <w:rPr>
+                <w:lang w:eastAsia="zh-CN"/>
+              </w:rPr>
+            </w:pPr>
+            <w:r>
+              <w:rPr>
+                <w:rFonts w:hint="eastAsia"/>
+                <w:lang w:eastAsia="zh-CN"/>
+              </w:rPr>
+              <w:t>Access admin dashboard</w:t>
+            </w:r>
           </w:p>
         </w:tc>
       </w:tr>
@@ -1535,6 +1733,7 @@
               <w:rPr>
                 <w:lang w:eastAsia="zh-CN"/>
               </w:rPr>
+              <w:lastRenderedPageBreak/>
               <w:t>Push notifications</w:t>
             </w:r>
           </w:p>
@@ -1552,6 +1751,7 @@
               </w:rPr>
             </w:pPr>
             <w:r>
+              <w:lastRenderedPageBreak/>
               <w:t>Parking Management System</w:t>
             </w:r>
           </w:p>
@@ -1686,7 +1886,6 @@
               </w:rPr>
             </w:pPr>
             <w:r>
-              <w:lastRenderedPageBreak/>
               <w:t>Network</w:t>
             </w:r>
           </w:p>
